--- a/Пестравка.docx
+++ b/Пестравка.docx
@@ -4,6 +4,8 @@
   <w:background w:color="FFFFFF"/>
   <w:body>
     <w:p>
+      <w:bookmarkStart w:id="0" w:name="_GoBack"/>
+      <w:bookmarkEnd w:id="0"/>
       <w:r>
         <w:t>На реке Иргиз, Пестравка,</w:t>
       </w:r>
@@ -34,10 +36,7 @@
         <w:br/>
       </w:r>
       <w:r>
-        <w:t>Куполами устремляясь</w:t>
-      </w:r>
-      <w:r>
-        <w:t xml:space="preserve"> в небеса.</w:t>
+        <w:t>Куполами устремляясь в небеса.</w:t>
       </w:r>
       <w:r>
         <w:br/>
@@ -137,8 +136,6 @@
       <w:r>
         <w:t>И лентой Иргиз голубой,</w:t>
       </w:r>
-      <w:bookmarkStart w:id="0" w:name="_GoBack"/>
-      <w:bookmarkEnd w:id="0"/>
       <w:r>
         <w:br/>
       </w:r>
